--- a/Deliverable2.docx
+++ b/Deliverable2.docx
@@ -293,18 +293,8 @@
           <w:sz w:val="24"/>
           <w:szCs w:val="24"/>
         </w:rPr>
-        <w:t xml:space="preserve">, and Servando </w:t>
-      </w:r>
-      <w:proofErr w:type="spellStart"/>
-      <w:r>
-        <w:rPr>
-          <w:b/>
-          <w:sz w:val="24"/>
-          <w:szCs w:val="24"/>
-        </w:rPr>
-        <w:t>Luviano</w:t>
-      </w:r>
-      <w:proofErr w:type="spellEnd"/>
+        <w:t>, and Servando Luviano</w:t>
+      </w:r>
     </w:p>
     <w:p>
       <w:pPr>
@@ -1349,33 +1339,7 @@
           <w:szCs w:val="24"/>
           <w:lang w:eastAsia="en-US"/>
         </w:rPr>
-        <w:t>Space requirements (how much memory it requires</w:t>
-      </w:r>
-      <w:proofErr w:type="gramStart"/>
-      <w:r>
-        <w:rPr>
-          <w:rFonts w:cs="Arial"/>
-          <w:b/>
-          <w:bCs/>
-          <w:color w:val="000000"/>
-          <w:sz w:val="24"/>
-          <w:szCs w:val="24"/>
-          <w:lang w:eastAsia="en-US"/>
-        </w:rPr>
-        <w:t>) :</w:t>
-      </w:r>
-      <w:proofErr w:type="gramEnd"/>
-      <w:r>
-        <w:rPr>
-          <w:rFonts w:cs="Arial"/>
-          <w:b/>
-          <w:bCs/>
-          <w:color w:val="000000"/>
-          <w:sz w:val="24"/>
-          <w:szCs w:val="24"/>
-          <w:lang w:eastAsia="en-US"/>
-        </w:rPr>
-        <w:t xml:space="preserve"> </w:t>
+        <w:t xml:space="preserve">Space requirements (how much memory it requires) : </w:t>
       </w:r>
       <w:r>
         <w:rPr>
@@ -1798,44 +1762,30 @@
           <w:szCs w:val="24"/>
           <w:lang w:eastAsia="en-US"/>
         </w:rPr>
-        <w:t xml:space="preserve">Legislative </w:t>
+        <w:t xml:space="preserve">Legislative requirements  (ensure that the system operates within the law): </w:t>
+      </w:r>
+      <w:r>
+        <w:rPr>
+          <w:rFonts w:cs="Arial"/>
+          <w:color w:val="000000"/>
+          <w:sz w:val="24"/>
+          <w:szCs w:val="24"/>
+          <w:lang w:eastAsia="en-US"/>
+        </w:rPr>
+        <w:t xml:space="preserve">There will be a </w:t>
       </w:r>
       <w:proofErr w:type="gramStart"/>
       <w:r>
         <w:rPr>
           <w:rFonts w:cs="Arial"/>
-          <w:b/>
-          <w:bCs/>
-          <w:color w:val="000000"/>
-          <w:sz w:val="24"/>
-          <w:szCs w:val="24"/>
-          <w:lang w:eastAsia="en-US"/>
-        </w:rPr>
-        <w:t>requirements  (</w:t>
+          <w:color w:val="000000"/>
+          <w:sz w:val="24"/>
+          <w:szCs w:val="24"/>
+          <w:lang w:eastAsia="en-US"/>
+        </w:rPr>
+        <w:t>terms of service</w:t>
       </w:r>
       <w:proofErr w:type="gramEnd"/>
-      <w:r>
-        <w:rPr>
-          <w:rFonts w:cs="Arial"/>
-          <w:b/>
-          <w:bCs/>
-          <w:color w:val="000000"/>
-          <w:sz w:val="24"/>
-          <w:szCs w:val="24"/>
-          <w:lang w:eastAsia="en-US"/>
-        </w:rPr>
-        <w:t xml:space="preserve">ensure that the system operates within the law): </w:t>
-      </w:r>
-      <w:r>
-        <w:rPr>
-          <w:rFonts w:cs="Arial"/>
-          <w:color w:val="000000"/>
-          <w:sz w:val="24"/>
-          <w:szCs w:val="24"/>
-          <w:lang w:eastAsia="en-US"/>
-        </w:rPr>
-        <w:t>There will be a terms of service</w:t>
-      </w:r>
     </w:p>
     <w:p>
       <w:pPr>
@@ -2611,6 +2561,7 @@
           <w:szCs w:val="52"/>
         </w:rPr>
       </w:pPr>
+      <w:commentRangeStart w:id="0"/>
       <w:r>
         <w:rPr>
           <w:b/>
@@ -2620,25 +2571,1958 @@
         <w:lastRenderedPageBreak/>
         <w:t>Things that need to be added from here:</w:t>
       </w:r>
+      <w:r>
+        <w:rPr>
+          <w:b/>
+          <w:sz w:val="52"/>
+          <w:szCs w:val="52"/>
+        </w:rPr>
+        <w:t xml:space="preserve"> </w:t>
+      </w:r>
+      <w:commentRangeEnd w:id="0"/>
+      <w:r>
+        <w:rPr>
+          <w:rStyle w:val="CommentReference"/>
+        </w:rPr>
+        <w:commentReference w:id="0"/>
+      </w:r>
+    </w:p>
+    <w:p>
+      <w:pPr>
+        <w:pStyle w:val="Heading1"/>
+      </w:pPr>
+      <w:r>
+        <w:t>Project Scheduling</w:t>
+      </w:r>
+    </w:p>
+    <w:p>
+      <w:pPr>
+        <w:pStyle w:val="Heading1"/>
+      </w:pPr>
+      <w:r>
+        <w:t>Cost, Effort and Pricing Estimation</w:t>
+      </w:r>
+      <w:bookmarkStart w:id="1" w:name="_GoBack"/>
+      <w:bookmarkEnd w:id="1"/>
+    </w:p>
+    <w:p>
+      <w:pPr>
+        <w:rPr>
+          <w:sz w:val="24"/>
+          <w:szCs w:val="24"/>
+        </w:rPr>
+      </w:pPr>
+      <w:r>
+        <w:rPr>
+          <w:sz w:val="24"/>
+          <w:szCs w:val="24"/>
+        </w:rPr>
+        <w:t>Table – Software Effort using Function Point</w:t>
+      </w:r>
+    </w:p>
+    <w:tbl>
+      <w:tblPr>
+        <w:tblStyle w:val="TableGrid"/>
+        <w:tblW w:w="9346" w:type="dxa"/>
+        <w:tblInd w:w="-5" w:type="dxa"/>
+        <w:tblLook w:val="04A0" w:firstRow="1" w:lastRow="0" w:firstColumn="1" w:lastColumn="0" w:noHBand="0" w:noVBand="1"/>
+      </w:tblPr>
+      <w:tblGrid>
+        <w:gridCol w:w="419"/>
+        <w:gridCol w:w="2242"/>
+        <w:gridCol w:w="1349"/>
+        <w:gridCol w:w="1256"/>
+        <w:gridCol w:w="311"/>
+        <w:gridCol w:w="945"/>
+        <w:gridCol w:w="154"/>
+        <w:gridCol w:w="1103"/>
+        <w:gridCol w:w="1567"/>
+      </w:tblGrid>
+      <w:tr>
+        <w:trPr>
+          <w:trHeight w:val="226"/>
+        </w:trPr>
+        <w:tc>
+          <w:tcPr>
+            <w:tcW w:w="419" w:type="dxa"/>
+            <w:vMerge w:val="restart"/>
+          </w:tcPr>
+          <w:p>
+            <w:pPr>
+              <w:rPr>
+                <w:sz w:val="20"/>
+                <w:szCs w:val="20"/>
+              </w:rPr>
+            </w:pPr>
+          </w:p>
+        </w:tc>
+        <w:tc>
+          <w:tcPr>
+            <w:tcW w:w="2242" w:type="dxa"/>
+            <w:vMerge w:val="restart"/>
+          </w:tcPr>
+          <w:p>
+            <w:pPr>
+              <w:jc w:val="center"/>
+              <w:rPr>
+                <w:sz w:val="20"/>
+                <w:szCs w:val="20"/>
+              </w:rPr>
+            </w:pPr>
+            <w:r>
+              <w:rPr>
+                <w:sz w:val="20"/>
+                <w:szCs w:val="20"/>
+              </w:rPr>
+              <w:t>Function Category</w:t>
+            </w:r>
+          </w:p>
+        </w:tc>
+        <w:tc>
+          <w:tcPr>
+            <w:tcW w:w="1349" w:type="dxa"/>
+            <w:vMerge w:val="restart"/>
+          </w:tcPr>
+          <w:p>
+            <w:pPr>
+              <w:jc w:val="center"/>
+              <w:rPr>
+                <w:sz w:val="20"/>
+                <w:szCs w:val="20"/>
+              </w:rPr>
+            </w:pPr>
+            <w:r>
+              <w:rPr>
+                <w:sz w:val="20"/>
+                <w:szCs w:val="20"/>
+              </w:rPr>
+              <w:t>Count</w:t>
+            </w:r>
+          </w:p>
+        </w:tc>
+        <w:tc>
+          <w:tcPr>
+            <w:tcW w:w="3769" w:type="dxa"/>
+            <w:gridSpan w:val="5"/>
+          </w:tcPr>
+          <w:p>
+            <w:pPr>
+              <w:jc w:val="center"/>
+              <w:rPr>
+                <w:sz w:val="20"/>
+                <w:szCs w:val="20"/>
+              </w:rPr>
+            </w:pPr>
+            <w:r>
+              <w:rPr>
+                <w:sz w:val="20"/>
+                <w:szCs w:val="20"/>
+              </w:rPr>
+              <w:t>Complexity</w:t>
+            </w:r>
+          </w:p>
+        </w:tc>
+        <w:tc>
+          <w:tcPr>
+            <w:tcW w:w="1567" w:type="dxa"/>
+            <w:vMerge w:val="restart"/>
+          </w:tcPr>
+          <w:p>
+            <w:pPr>
+              <w:jc w:val="center"/>
+              <w:rPr>
+                <w:sz w:val="20"/>
+                <w:szCs w:val="20"/>
+              </w:rPr>
+            </w:pPr>
+            <w:r>
+              <w:rPr>
+                <w:sz w:val="20"/>
+                <w:szCs w:val="20"/>
+              </w:rPr>
+              <w:t>Count * Complexity</w:t>
+            </w:r>
+          </w:p>
+        </w:tc>
+      </w:tr>
+      <w:tr>
+        <w:trPr>
+          <w:trHeight w:val="226"/>
+        </w:trPr>
+        <w:tc>
+          <w:tcPr>
+            <w:tcW w:w="419" w:type="dxa"/>
+            <w:vMerge/>
+          </w:tcPr>
+          <w:p>
+            <w:pPr>
+              <w:rPr>
+                <w:sz w:val="20"/>
+                <w:szCs w:val="20"/>
+              </w:rPr>
+            </w:pPr>
+          </w:p>
+        </w:tc>
+        <w:tc>
+          <w:tcPr>
+            <w:tcW w:w="2242" w:type="dxa"/>
+            <w:vMerge/>
+          </w:tcPr>
+          <w:p>
+            <w:pPr>
+              <w:jc w:val="center"/>
+              <w:rPr>
+                <w:sz w:val="20"/>
+                <w:szCs w:val="20"/>
+              </w:rPr>
+            </w:pPr>
+          </w:p>
+        </w:tc>
+        <w:tc>
+          <w:tcPr>
+            <w:tcW w:w="1349" w:type="dxa"/>
+            <w:vMerge/>
+          </w:tcPr>
+          <w:p>
+            <w:pPr>
+              <w:jc w:val="center"/>
+              <w:rPr>
+                <w:sz w:val="20"/>
+                <w:szCs w:val="20"/>
+              </w:rPr>
+            </w:pPr>
+          </w:p>
+        </w:tc>
+        <w:tc>
+          <w:tcPr>
+            <w:tcW w:w="1256" w:type="dxa"/>
+          </w:tcPr>
+          <w:p>
+            <w:pPr>
+              <w:jc w:val="center"/>
+              <w:rPr>
+                <w:sz w:val="20"/>
+                <w:szCs w:val="20"/>
+              </w:rPr>
+            </w:pPr>
+            <w:r>
+              <w:rPr>
+                <w:sz w:val="20"/>
+                <w:szCs w:val="20"/>
+              </w:rPr>
+              <w:t>Simple</w:t>
+            </w:r>
+          </w:p>
+        </w:tc>
+        <w:tc>
+          <w:tcPr>
+            <w:tcW w:w="1256" w:type="dxa"/>
+            <w:gridSpan w:val="2"/>
+          </w:tcPr>
+          <w:p>
+            <w:pPr>
+              <w:jc w:val="center"/>
+              <w:rPr>
+                <w:sz w:val="20"/>
+                <w:szCs w:val="20"/>
+              </w:rPr>
+            </w:pPr>
+            <w:r>
+              <w:rPr>
+                <w:sz w:val="20"/>
+                <w:szCs w:val="20"/>
+              </w:rPr>
+              <w:t>Average</w:t>
+            </w:r>
+          </w:p>
+        </w:tc>
+        <w:tc>
+          <w:tcPr>
+            <w:tcW w:w="1257" w:type="dxa"/>
+            <w:gridSpan w:val="2"/>
+          </w:tcPr>
+          <w:p>
+            <w:pPr>
+              <w:jc w:val="center"/>
+              <w:rPr>
+                <w:sz w:val="20"/>
+                <w:szCs w:val="20"/>
+              </w:rPr>
+            </w:pPr>
+            <w:r>
+              <w:rPr>
+                <w:sz w:val="20"/>
+                <w:szCs w:val="20"/>
+              </w:rPr>
+              <w:t>Complex</w:t>
+            </w:r>
+          </w:p>
+        </w:tc>
+        <w:tc>
+          <w:tcPr>
+            <w:tcW w:w="1567" w:type="dxa"/>
+            <w:vMerge/>
+          </w:tcPr>
+          <w:p>
+            <w:pPr>
+              <w:jc w:val="center"/>
+              <w:rPr>
+                <w:sz w:val="20"/>
+                <w:szCs w:val="20"/>
+              </w:rPr>
+            </w:pPr>
+          </w:p>
+        </w:tc>
+      </w:tr>
+      <w:tr>
+        <w:trPr>
+          <w:trHeight w:val="445"/>
+        </w:trPr>
+        <w:tc>
+          <w:tcPr>
+            <w:tcW w:w="419" w:type="dxa"/>
+          </w:tcPr>
+          <w:p>
+            <w:pPr>
+              <w:rPr>
+                <w:sz w:val="20"/>
+                <w:szCs w:val="20"/>
+              </w:rPr>
+            </w:pPr>
+            <w:r>
+              <w:rPr>
+                <w:sz w:val="20"/>
+                <w:szCs w:val="20"/>
+              </w:rPr>
+              <w:t>1</w:t>
+            </w:r>
+          </w:p>
+        </w:tc>
+        <w:tc>
+          <w:tcPr>
+            <w:tcW w:w="2242" w:type="dxa"/>
+          </w:tcPr>
+          <w:p>
+            <w:pPr>
+              <w:rPr>
+                <w:sz w:val="20"/>
+                <w:szCs w:val="20"/>
+              </w:rPr>
+            </w:pPr>
+            <w:r>
+              <w:rPr>
+                <w:sz w:val="20"/>
+                <w:szCs w:val="20"/>
+              </w:rPr>
+              <w:t>Number of user input</w:t>
+            </w:r>
+          </w:p>
+        </w:tc>
+        <w:tc>
+          <w:tcPr>
+            <w:tcW w:w="1349" w:type="dxa"/>
+          </w:tcPr>
+          <w:p>
+            <w:pPr>
+              <w:jc w:val="center"/>
+              <w:rPr>
+                <w:sz w:val="20"/>
+                <w:szCs w:val="20"/>
+              </w:rPr>
+            </w:pPr>
+            <w:r>
+              <w:rPr>
+                <w:sz w:val="20"/>
+                <w:szCs w:val="20"/>
+              </w:rPr>
+              <w:t>13</w:t>
+            </w:r>
+          </w:p>
+        </w:tc>
+        <w:tc>
+          <w:tcPr>
+            <w:tcW w:w="1567" w:type="dxa"/>
+            <w:gridSpan w:val="2"/>
+          </w:tcPr>
+          <w:p>
+            <w:pPr>
+              <w:jc w:val="center"/>
+              <w:rPr>
+                <w:b/>
+                <w:color w:val="FF0000"/>
+                <w:sz w:val="20"/>
+                <w:szCs w:val="20"/>
+                <w:u w:val="single"/>
+              </w:rPr>
+            </w:pPr>
+            <w:r>
+              <w:rPr>
+                <w:b/>
+                <w:color w:val="FF0000"/>
+                <w:sz w:val="20"/>
+                <w:szCs w:val="20"/>
+                <w:u w:val="single"/>
+              </w:rPr>
+              <w:t>3</w:t>
+            </w:r>
+          </w:p>
+        </w:tc>
+        <w:tc>
+          <w:tcPr>
+            <w:tcW w:w="1099" w:type="dxa"/>
+            <w:gridSpan w:val="2"/>
+          </w:tcPr>
+          <w:p>
+            <w:pPr>
+              <w:jc w:val="center"/>
+              <w:rPr>
+                <w:sz w:val="20"/>
+                <w:szCs w:val="20"/>
+              </w:rPr>
+            </w:pPr>
+            <w:r>
+              <w:rPr>
+                <w:sz w:val="20"/>
+                <w:szCs w:val="20"/>
+              </w:rPr>
+              <w:t>4</w:t>
+            </w:r>
+          </w:p>
+        </w:tc>
+        <w:tc>
+          <w:tcPr>
+            <w:tcW w:w="1103" w:type="dxa"/>
+          </w:tcPr>
+          <w:p>
+            <w:pPr>
+              <w:jc w:val="center"/>
+              <w:rPr>
+                <w:sz w:val="20"/>
+                <w:szCs w:val="20"/>
+              </w:rPr>
+            </w:pPr>
+            <w:r>
+              <w:rPr>
+                <w:sz w:val="20"/>
+                <w:szCs w:val="20"/>
+              </w:rPr>
+              <w:t>6</w:t>
+            </w:r>
+          </w:p>
+        </w:tc>
+        <w:tc>
+          <w:tcPr>
+            <w:tcW w:w="1567" w:type="dxa"/>
+          </w:tcPr>
+          <w:p>
+            <w:pPr>
+              <w:jc w:val="center"/>
+              <w:rPr>
+                <w:sz w:val="20"/>
+                <w:szCs w:val="20"/>
+              </w:rPr>
+            </w:pPr>
+            <w:r>
+              <w:rPr>
+                <w:sz w:val="20"/>
+                <w:szCs w:val="20"/>
+              </w:rPr>
+              <w:t>39</w:t>
+            </w:r>
+          </w:p>
+        </w:tc>
+      </w:tr>
+      <w:tr>
+        <w:trPr>
+          <w:trHeight w:val="456"/>
+        </w:trPr>
+        <w:tc>
+          <w:tcPr>
+            <w:tcW w:w="419" w:type="dxa"/>
+          </w:tcPr>
+          <w:p>
+            <w:pPr>
+              <w:rPr>
+                <w:sz w:val="20"/>
+                <w:szCs w:val="20"/>
+              </w:rPr>
+            </w:pPr>
+            <w:r>
+              <w:rPr>
+                <w:sz w:val="20"/>
+                <w:szCs w:val="20"/>
+              </w:rPr>
+              <w:t>2</w:t>
+            </w:r>
+          </w:p>
+        </w:tc>
+        <w:tc>
+          <w:tcPr>
+            <w:tcW w:w="2242" w:type="dxa"/>
+          </w:tcPr>
+          <w:p>
+            <w:pPr>
+              <w:rPr>
+                <w:sz w:val="20"/>
+                <w:szCs w:val="20"/>
+              </w:rPr>
+            </w:pPr>
+            <w:r>
+              <w:rPr>
+                <w:sz w:val="20"/>
+                <w:szCs w:val="20"/>
+              </w:rPr>
+              <w:t>Number of user output</w:t>
+            </w:r>
+          </w:p>
+        </w:tc>
+        <w:tc>
+          <w:tcPr>
+            <w:tcW w:w="1349" w:type="dxa"/>
+          </w:tcPr>
+          <w:p>
+            <w:pPr>
+              <w:jc w:val="center"/>
+              <w:rPr>
+                <w:sz w:val="20"/>
+                <w:szCs w:val="20"/>
+              </w:rPr>
+            </w:pPr>
+            <w:r>
+              <w:rPr>
+                <w:sz w:val="20"/>
+                <w:szCs w:val="20"/>
+              </w:rPr>
+              <w:t>19</w:t>
+            </w:r>
+          </w:p>
+        </w:tc>
+        <w:tc>
+          <w:tcPr>
+            <w:tcW w:w="1567" w:type="dxa"/>
+            <w:gridSpan w:val="2"/>
+          </w:tcPr>
+          <w:p>
+            <w:pPr>
+              <w:jc w:val="center"/>
+              <w:rPr>
+                <w:b/>
+                <w:color w:val="FF0000"/>
+                <w:sz w:val="20"/>
+                <w:szCs w:val="20"/>
+                <w:u w:val="single"/>
+              </w:rPr>
+            </w:pPr>
+            <w:r>
+              <w:rPr>
+                <w:b/>
+                <w:color w:val="FF0000"/>
+                <w:sz w:val="20"/>
+                <w:szCs w:val="20"/>
+                <w:u w:val="single"/>
+              </w:rPr>
+              <w:t>4</w:t>
+            </w:r>
+          </w:p>
+        </w:tc>
+        <w:tc>
+          <w:tcPr>
+            <w:tcW w:w="1099" w:type="dxa"/>
+            <w:gridSpan w:val="2"/>
+          </w:tcPr>
+          <w:p>
+            <w:pPr>
+              <w:jc w:val="center"/>
+              <w:rPr>
+                <w:sz w:val="20"/>
+                <w:szCs w:val="20"/>
+              </w:rPr>
+            </w:pPr>
+            <w:r>
+              <w:rPr>
+                <w:sz w:val="20"/>
+                <w:szCs w:val="20"/>
+              </w:rPr>
+              <w:t>5</w:t>
+            </w:r>
+          </w:p>
+        </w:tc>
+        <w:tc>
+          <w:tcPr>
+            <w:tcW w:w="1103" w:type="dxa"/>
+          </w:tcPr>
+          <w:p>
+            <w:pPr>
+              <w:jc w:val="center"/>
+              <w:rPr>
+                <w:sz w:val="20"/>
+                <w:szCs w:val="20"/>
+              </w:rPr>
+            </w:pPr>
+            <w:r>
+              <w:rPr>
+                <w:sz w:val="20"/>
+                <w:szCs w:val="20"/>
+              </w:rPr>
+              <w:t>7</w:t>
+            </w:r>
+          </w:p>
+        </w:tc>
+        <w:tc>
+          <w:tcPr>
+            <w:tcW w:w="1567" w:type="dxa"/>
+          </w:tcPr>
+          <w:p>
+            <w:pPr>
+              <w:jc w:val="center"/>
+              <w:rPr>
+                <w:sz w:val="20"/>
+                <w:szCs w:val="20"/>
+              </w:rPr>
+            </w:pPr>
+            <w:r>
+              <w:rPr>
+                <w:sz w:val="20"/>
+                <w:szCs w:val="20"/>
+              </w:rPr>
+              <w:t>76</w:t>
+            </w:r>
+          </w:p>
+        </w:tc>
+      </w:tr>
+      <w:tr>
+        <w:trPr>
+          <w:trHeight w:val="445"/>
+        </w:trPr>
+        <w:tc>
+          <w:tcPr>
+            <w:tcW w:w="419" w:type="dxa"/>
+          </w:tcPr>
+          <w:p>
+            <w:pPr>
+              <w:rPr>
+                <w:sz w:val="20"/>
+                <w:szCs w:val="20"/>
+              </w:rPr>
+            </w:pPr>
+            <w:r>
+              <w:rPr>
+                <w:sz w:val="20"/>
+                <w:szCs w:val="20"/>
+              </w:rPr>
+              <w:t>3</w:t>
+            </w:r>
+          </w:p>
+        </w:tc>
+        <w:tc>
+          <w:tcPr>
+            <w:tcW w:w="2242" w:type="dxa"/>
+          </w:tcPr>
+          <w:p>
+            <w:pPr>
+              <w:rPr>
+                <w:sz w:val="20"/>
+                <w:szCs w:val="20"/>
+              </w:rPr>
+            </w:pPr>
+            <w:r>
+              <w:rPr>
+                <w:sz w:val="20"/>
+                <w:szCs w:val="20"/>
+              </w:rPr>
+              <w:t>Number of user queries</w:t>
+            </w:r>
+          </w:p>
+        </w:tc>
+        <w:tc>
+          <w:tcPr>
+            <w:tcW w:w="1349" w:type="dxa"/>
+          </w:tcPr>
+          <w:p>
+            <w:pPr>
+              <w:jc w:val="center"/>
+              <w:rPr>
+                <w:sz w:val="20"/>
+                <w:szCs w:val="20"/>
+              </w:rPr>
+            </w:pPr>
+            <w:r>
+              <w:rPr>
+                <w:sz w:val="20"/>
+                <w:szCs w:val="20"/>
+              </w:rPr>
+              <w:t>4</w:t>
+            </w:r>
+          </w:p>
+        </w:tc>
+        <w:tc>
+          <w:tcPr>
+            <w:tcW w:w="1567" w:type="dxa"/>
+            <w:gridSpan w:val="2"/>
+          </w:tcPr>
+          <w:p>
+            <w:pPr>
+              <w:jc w:val="center"/>
+              <w:rPr>
+                <w:b/>
+                <w:color w:val="FF0000"/>
+                <w:sz w:val="20"/>
+                <w:szCs w:val="20"/>
+                <w:u w:val="single"/>
+              </w:rPr>
+            </w:pPr>
+            <w:r>
+              <w:rPr>
+                <w:b/>
+                <w:color w:val="FF0000"/>
+                <w:sz w:val="20"/>
+                <w:szCs w:val="20"/>
+                <w:u w:val="single"/>
+              </w:rPr>
+              <w:t>3</w:t>
+            </w:r>
+          </w:p>
+        </w:tc>
+        <w:tc>
+          <w:tcPr>
+            <w:tcW w:w="1099" w:type="dxa"/>
+            <w:gridSpan w:val="2"/>
+          </w:tcPr>
+          <w:p>
+            <w:pPr>
+              <w:jc w:val="center"/>
+              <w:rPr>
+                <w:sz w:val="20"/>
+                <w:szCs w:val="20"/>
+              </w:rPr>
+            </w:pPr>
+            <w:r>
+              <w:rPr>
+                <w:sz w:val="20"/>
+                <w:szCs w:val="20"/>
+              </w:rPr>
+              <w:t>4</w:t>
+            </w:r>
+          </w:p>
+        </w:tc>
+        <w:tc>
+          <w:tcPr>
+            <w:tcW w:w="1103" w:type="dxa"/>
+          </w:tcPr>
+          <w:p>
+            <w:pPr>
+              <w:jc w:val="center"/>
+              <w:rPr>
+                <w:sz w:val="20"/>
+                <w:szCs w:val="20"/>
+              </w:rPr>
+            </w:pPr>
+            <w:r>
+              <w:rPr>
+                <w:sz w:val="20"/>
+                <w:szCs w:val="20"/>
+              </w:rPr>
+              <w:t>6</w:t>
+            </w:r>
+          </w:p>
+        </w:tc>
+        <w:tc>
+          <w:tcPr>
+            <w:tcW w:w="1567" w:type="dxa"/>
+          </w:tcPr>
+          <w:p>
+            <w:pPr>
+              <w:jc w:val="center"/>
+              <w:rPr>
+                <w:sz w:val="20"/>
+                <w:szCs w:val="20"/>
+              </w:rPr>
+            </w:pPr>
+            <w:r>
+              <w:rPr>
+                <w:sz w:val="20"/>
+                <w:szCs w:val="20"/>
+              </w:rPr>
+              <w:t>12</w:t>
+            </w:r>
+          </w:p>
+        </w:tc>
+      </w:tr>
+      <w:tr>
+        <w:trPr>
+          <w:trHeight w:val="456"/>
+        </w:trPr>
+        <w:tc>
+          <w:tcPr>
+            <w:tcW w:w="419" w:type="dxa"/>
+          </w:tcPr>
+          <w:p>
+            <w:pPr>
+              <w:rPr>
+                <w:sz w:val="20"/>
+                <w:szCs w:val="20"/>
+              </w:rPr>
+            </w:pPr>
+            <w:r>
+              <w:rPr>
+                <w:sz w:val="20"/>
+                <w:szCs w:val="20"/>
+              </w:rPr>
+              <w:t>4</w:t>
+            </w:r>
+          </w:p>
+        </w:tc>
+        <w:tc>
+          <w:tcPr>
+            <w:tcW w:w="2242" w:type="dxa"/>
+          </w:tcPr>
+          <w:p>
+            <w:pPr>
+              <w:rPr>
+                <w:sz w:val="20"/>
+                <w:szCs w:val="20"/>
+              </w:rPr>
+            </w:pPr>
+            <w:r>
+              <w:rPr>
+                <w:sz w:val="20"/>
+                <w:szCs w:val="20"/>
+              </w:rPr>
+              <w:t>Number of data files and relational tables</w:t>
+            </w:r>
+          </w:p>
+        </w:tc>
+        <w:tc>
+          <w:tcPr>
+            <w:tcW w:w="1349" w:type="dxa"/>
+          </w:tcPr>
+          <w:p>
+            <w:pPr>
+              <w:jc w:val="center"/>
+              <w:rPr>
+                <w:sz w:val="20"/>
+                <w:szCs w:val="20"/>
+              </w:rPr>
+            </w:pPr>
+            <w:r>
+              <w:rPr>
+                <w:sz w:val="20"/>
+                <w:szCs w:val="20"/>
+              </w:rPr>
+              <w:t>30</w:t>
+            </w:r>
+          </w:p>
+        </w:tc>
+        <w:tc>
+          <w:tcPr>
+            <w:tcW w:w="1567" w:type="dxa"/>
+            <w:gridSpan w:val="2"/>
+          </w:tcPr>
+          <w:p>
+            <w:pPr>
+              <w:jc w:val="center"/>
+              <w:rPr>
+                <w:b/>
+                <w:color w:val="FF0000"/>
+                <w:sz w:val="20"/>
+                <w:szCs w:val="20"/>
+                <w:u w:val="single"/>
+              </w:rPr>
+            </w:pPr>
+            <w:r>
+              <w:rPr>
+                <w:b/>
+                <w:color w:val="FF0000"/>
+                <w:sz w:val="20"/>
+                <w:szCs w:val="20"/>
+                <w:u w:val="single"/>
+              </w:rPr>
+              <w:t>7</w:t>
+            </w:r>
+          </w:p>
+        </w:tc>
+        <w:tc>
+          <w:tcPr>
+            <w:tcW w:w="1099" w:type="dxa"/>
+            <w:gridSpan w:val="2"/>
+          </w:tcPr>
+          <w:p>
+            <w:pPr>
+              <w:jc w:val="center"/>
+              <w:rPr>
+                <w:sz w:val="20"/>
+                <w:szCs w:val="20"/>
+              </w:rPr>
+            </w:pPr>
+            <w:r>
+              <w:rPr>
+                <w:sz w:val="20"/>
+                <w:szCs w:val="20"/>
+              </w:rPr>
+              <w:t>10</w:t>
+            </w:r>
+          </w:p>
+        </w:tc>
+        <w:tc>
+          <w:tcPr>
+            <w:tcW w:w="1103" w:type="dxa"/>
+          </w:tcPr>
+          <w:p>
+            <w:pPr>
+              <w:jc w:val="center"/>
+              <w:rPr>
+                <w:sz w:val="20"/>
+                <w:szCs w:val="20"/>
+              </w:rPr>
+            </w:pPr>
+            <w:r>
+              <w:rPr>
+                <w:sz w:val="20"/>
+                <w:szCs w:val="20"/>
+              </w:rPr>
+              <w:t>15</w:t>
+            </w:r>
+          </w:p>
+        </w:tc>
+        <w:tc>
+          <w:tcPr>
+            <w:tcW w:w="1567" w:type="dxa"/>
+          </w:tcPr>
+          <w:p>
+            <w:pPr>
+              <w:jc w:val="center"/>
+              <w:rPr>
+                <w:sz w:val="20"/>
+                <w:szCs w:val="20"/>
+              </w:rPr>
+            </w:pPr>
+            <w:r>
+              <w:rPr>
+                <w:sz w:val="20"/>
+                <w:szCs w:val="20"/>
+              </w:rPr>
+              <w:t>210</w:t>
+            </w:r>
+          </w:p>
+        </w:tc>
+      </w:tr>
+      <w:tr>
+        <w:trPr>
+          <w:trHeight w:val="445"/>
+        </w:trPr>
+        <w:tc>
+          <w:tcPr>
+            <w:tcW w:w="419" w:type="dxa"/>
+          </w:tcPr>
+          <w:p>
+            <w:pPr>
+              <w:rPr>
+                <w:sz w:val="20"/>
+                <w:szCs w:val="20"/>
+              </w:rPr>
+            </w:pPr>
+            <w:r>
+              <w:rPr>
+                <w:sz w:val="20"/>
+                <w:szCs w:val="20"/>
+              </w:rPr>
+              <w:t>5</w:t>
+            </w:r>
+          </w:p>
+        </w:tc>
+        <w:tc>
+          <w:tcPr>
+            <w:tcW w:w="2242" w:type="dxa"/>
+          </w:tcPr>
+          <w:p>
+            <w:pPr>
+              <w:rPr>
+                <w:sz w:val="20"/>
+                <w:szCs w:val="20"/>
+              </w:rPr>
+            </w:pPr>
+            <w:r>
+              <w:rPr>
+                <w:sz w:val="20"/>
+                <w:szCs w:val="20"/>
+              </w:rPr>
+              <w:t>Number of external interfaces</w:t>
+            </w:r>
+          </w:p>
+        </w:tc>
+        <w:tc>
+          <w:tcPr>
+            <w:tcW w:w="1349" w:type="dxa"/>
+          </w:tcPr>
+          <w:p>
+            <w:pPr>
+              <w:jc w:val="center"/>
+              <w:rPr>
+                <w:sz w:val="20"/>
+                <w:szCs w:val="20"/>
+              </w:rPr>
+            </w:pPr>
+            <w:r>
+              <w:rPr>
+                <w:sz w:val="20"/>
+                <w:szCs w:val="20"/>
+              </w:rPr>
+              <w:t>4</w:t>
+            </w:r>
+          </w:p>
+        </w:tc>
+        <w:tc>
+          <w:tcPr>
+            <w:tcW w:w="1567" w:type="dxa"/>
+            <w:gridSpan w:val="2"/>
+          </w:tcPr>
+          <w:p>
+            <w:pPr>
+              <w:jc w:val="center"/>
+              <w:rPr>
+                <w:b/>
+                <w:color w:val="FF0000"/>
+                <w:sz w:val="20"/>
+                <w:szCs w:val="20"/>
+                <w:u w:val="single"/>
+              </w:rPr>
+            </w:pPr>
+            <w:r>
+              <w:rPr>
+                <w:b/>
+                <w:color w:val="FF0000"/>
+                <w:sz w:val="20"/>
+                <w:szCs w:val="20"/>
+                <w:u w:val="single"/>
+              </w:rPr>
+              <w:t>5</w:t>
+            </w:r>
+          </w:p>
+        </w:tc>
+        <w:tc>
+          <w:tcPr>
+            <w:tcW w:w="1099" w:type="dxa"/>
+            <w:gridSpan w:val="2"/>
+          </w:tcPr>
+          <w:p>
+            <w:pPr>
+              <w:jc w:val="center"/>
+              <w:rPr>
+                <w:sz w:val="20"/>
+                <w:szCs w:val="20"/>
+              </w:rPr>
+            </w:pPr>
+            <w:r>
+              <w:rPr>
+                <w:sz w:val="20"/>
+                <w:szCs w:val="20"/>
+              </w:rPr>
+              <w:t>7</w:t>
+            </w:r>
+          </w:p>
+        </w:tc>
+        <w:tc>
+          <w:tcPr>
+            <w:tcW w:w="1103" w:type="dxa"/>
+          </w:tcPr>
+          <w:p>
+            <w:pPr>
+              <w:jc w:val="center"/>
+              <w:rPr>
+                <w:sz w:val="20"/>
+                <w:szCs w:val="20"/>
+              </w:rPr>
+            </w:pPr>
+            <w:r>
+              <w:rPr>
+                <w:sz w:val="20"/>
+                <w:szCs w:val="20"/>
+              </w:rPr>
+              <w:t>10</w:t>
+            </w:r>
+          </w:p>
+        </w:tc>
+        <w:tc>
+          <w:tcPr>
+            <w:tcW w:w="1567" w:type="dxa"/>
+          </w:tcPr>
+          <w:p>
+            <w:pPr>
+              <w:jc w:val="center"/>
+              <w:rPr>
+                <w:sz w:val="20"/>
+                <w:szCs w:val="20"/>
+              </w:rPr>
+            </w:pPr>
+            <w:r>
+              <w:rPr>
+                <w:sz w:val="20"/>
+                <w:szCs w:val="20"/>
+              </w:rPr>
+              <w:t>20</w:t>
+            </w:r>
+          </w:p>
+        </w:tc>
+      </w:tr>
+      <w:tr>
+        <w:trPr>
+          <w:trHeight w:val="222"/>
+        </w:trPr>
+        <w:tc>
+          <w:tcPr>
+            <w:tcW w:w="419" w:type="dxa"/>
+          </w:tcPr>
+          <w:p>
+            <w:pPr>
+              <w:rPr>
+                <w:sz w:val="20"/>
+                <w:szCs w:val="20"/>
+              </w:rPr>
+            </w:pPr>
+          </w:p>
+        </w:tc>
+        <w:tc>
+          <w:tcPr>
+            <w:tcW w:w="2242" w:type="dxa"/>
+          </w:tcPr>
+          <w:p>
+            <w:pPr>
+              <w:rPr>
+                <w:sz w:val="20"/>
+                <w:szCs w:val="20"/>
+              </w:rPr>
+            </w:pPr>
+          </w:p>
+        </w:tc>
+        <w:tc>
+          <w:tcPr>
+            <w:tcW w:w="1349" w:type="dxa"/>
+          </w:tcPr>
+          <w:p>
+            <w:pPr>
+              <w:rPr>
+                <w:sz w:val="20"/>
+                <w:szCs w:val="20"/>
+              </w:rPr>
+            </w:pPr>
+          </w:p>
+        </w:tc>
+        <w:tc>
+          <w:tcPr>
+            <w:tcW w:w="1567" w:type="dxa"/>
+            <w:gridSpan w:val="2"/>
+          </w:tcPr>
+          <w:p>
+            <w:pPr>
+              <w:rPr>
+                <w:sz w:val="20"/>
+                <w:szCs w:val="20"/>
+              </w:rPr>
+            </w:pPr>
+          </w:p>
+        </w:tc>
+        <w:tc>
+          <w:tcPr>
+            <w:tcW w:w="1099" w:type="dxa"/>
+            <w:gridSpan w:val="2"/>
+          </w:tcPr>
+          <w:p>
+            <w:pPr>
+              <w:rPr>
+                <w:sz w:val="20"/>
+                <w:szCs w:val="20"/>
+              </w:rPr>
+            </w:pPr>
+          </w:p>
+        </w:tc>
+        <w:tc>
+          <w:tcPr>
+            <w:tcW w:w="1103" w:type="dxa"/>
+          </w:tcPr>
+          <w:p>
+            <w:pPr>
+              <w:jc w:val="center"/>
+              <w:rPr>
+                <w:sz w:val="20"/>
+                <w:szCs w:val="20"/>
+              </w:rPr>
+            </w:pPr>
+            <w:r>
+              <w:rPr>
+                <w:sz w:val="20"/>
+                <w:szCs w:val="20"/>
+              </w:rPr>
+              <w:t>GFP</w:t>
+            </w:r>
+          </w:p>
+        </w:tc>
+        <w:tc>
+          <w:tcPr>
+            <w:tcW w:w="1567" w:type="dxa"/>
+          </w:tcPr>
+          <w:p>
+            <w:pPr>
+              <w:jc w:val="center"/>
+              <w:rPr>
+                <w:sz w:val="20"/>
+                <w:szCs w:val="20"/>
+              </w:rPr>
+            </w:pPr>
+            <w:r>
+              <w:rPr>
+                <w:sz w:val="20"/>
+                <w:szCs w:val="20"/>
+              </w:rPr>
+              <w:t>357</w:t>
+            </w:r>
+          </w:p>
+        </w:tc>
+      </w:tr>
+    </w:tbl>
+    <w:p>
+      <w:pPr>
+        <w:rPr>
+          <w:sz w:val="24"/>
+          <w:szCs w:val="24"/>
+        </w:rPr>
+      </w:pPr>
+    </w:p>
+    <w:p>
+      <w:pPr>
+        <w:spacing w:line="240" w:lineRule="auto"/>
+        <w:contextualSpacing/>
+        <w:rPr>
+          <w:b/>
+          <w:sz w:val="24"/>
+          <w:szCs w:val="24"/>
+        </w:rPr>
+      </w:pPr>
+      <w:r>
+        <w:rPr>
+          <w:b/>
+          <w:sz w:val="24"/>
+          <w:szCs w:val="24"/>
+        </w:rPr>
+        <w:t>PROCESSING COMPLEXITY ADJUSTMENT</w:t>
+      </w:r>
+    </w:p>
+    <w:p>
+      <w:pPr>
+        <w:spacing w:line="240" w:lineRule="auto"/>
+        <w:contextualSpacing/>
+        <w:rPr>
+          <w:sz w:val="24"/>
+          <w:szCs w:val="24"/>
+          <w:lang w:val="es-MX"/>
+        </w:rPr>
+      </w:pPr>
+      <w:r>
+        <w:rPr>
+          <w:sz w:val="24"/>
+          <w:szCs w:val="24"/>
+          <w:lang w:val="es-MX"/>
+        </w:rPr>
+        <w:t>PCA = 0.65 + 0.01(PC1 + PC2 + PC3 + PC4 + … + PC12 + PC13 + PC14)</w:t>
+      </w:r>
+    </w:p>
+    <w:p>
+      <w:pPr>
+        <w:spacing w:line="240" w:lineRule="auto"/>
+        <w:contextualSpacing/>
+        <w:rPr>
+          <w:sz w:val="24"/>
+          <w:szCs w:val="24"/>
+          <w:lang w:val="es-MX"/>
+        </w:rPr>
+      </w:pPr>
+      <w:r>
+        <w:rPr>
+          <w:sz w:val="24"/>
+          <w:szCs w:val="24"/>
+          <w:lang w:val="es-MX"/>
+        </w:rPr>
+        <w:t>PCA = 0.65 + 0.01(3 + 4 + 3 + 4 + 3 + 5 + 3 + 3 + 2 + 2 + 3 + 2 + 0 + 5)</w:t>
+      </w:r>
+    </w:p>
+    <w:p>
+      <w:pPr>
+        <w:spacing w:line="240" w:lineRule="auto"/>
+        <w:contextualSpacing/>
+        <w:rPr>
+          <w:sz w:val="24"/>
+          <w:szCs w:val="24"/>
+          <w:lang w:val="es-MX"/>
+        </w:rPr>
+      </w:pPr>
+      <w:r>
+        <w:rPr>
+          <w:sz w:val="24"/>
+          <w:szCs w:val="24"/>
+          <w:lang w:val="es-MX"/>
+        </w:rPr>
+        <w:t>PCA = 1.07</w:t>
+      </w:r>
+    </w:p>
+    <w:p>
+      <w:pPr>
+        <w:spacing w:line="240" w:lineRule="auto"/>
+        <w:contextualSpacing/>
+        <w:rPr>
+          <w:sz w:val="24"/>
+          <w:szCs w:val="24"/>
+          <w:lang w:val="es-MX"/>
+        </w:rPr>
+      </w:pPr>
+    </w:p>
+    <w:p>
+      <w:pPr>
+        <w:spacing w:line="240" w:lineRule="auto"/>
+        <w:contextualSpacing/>
+        <w:rPr>
+          <w:b/>
+          <w:sz w:val="24"/>
+          <w:szCs w:val="24"/>
+        </w:rPr>
+      </w:pPr>
+      <w:r>
+        <w:rPr>
+          <w:b/>
+          <w:sz w:val="24"/>
+          <w:szCs w:val="24"/>
+        </w:rPr>
+        <w:t>FUNCTION POINTS</w:t>
+      </w:r>
+    </w:p>
+    <w:p>
+      <w:pPr>
+        <w:spacing w:line="240" w:lineRule="auto"/>
+        <w:contextualSpacing/>
+        <w:rPr>
+          <w:sz w:val="24"/>
+          <w:szCs w:val="24"/>
+        </w:rPr>
+      </w:pPr>
+      <w:r>
+        <w:rPr>
+          <w:sz w:val="24"/>
+          <w:szCs w:val="24"/>
+        </w:rPr>
+        <w:t>FP = GFP * PCA = 357 * 1.07 = 381.99</w:t>
+      </w:r>
+    </w:p>
+    <w:p>
+      <w:pPr>
+        <w:spacing w:line="240" w:lineRule="auto"/>
+        <w:contextualSpacing/>
+        <w:rPr>
+          <w:sz w:val="24"/>
+          <w:szCs w:val="24"/>
+        </w:rPr>
+      </w:pPr>
+    </w:p>
+    <w:p>
+      <w:pPr>
+        <w:spacing w:line="240" w:lineRule="auto"/>
+        <w:contextualSpacing/>
+        <w:rPr>
+          <w:b/>
+          <w:sz w:val="24"/>
+          <w:szCs w:val="24"/>
+        </w:rPr>
+      </w:pPr>
+      <w:r>
+        <w:rPr>
+          <w:b/>
+          <w:sz w:val="24"/>
+          <w:szCs w:val="24"/>
+        </w:rPr>
+        <w:t>ESTIMATED EFFORT</w:t>
+      </w:r>
+    </w:p>
+    <w:p>
+      <w:pPr>
+        <w:spacing w:line="240" w:lineRule="auto"/>
+        <w:contextualSpacing/>
+        <w:rPr>
+          <w:sz w:val="24"/>
+          <w:szCs w:val="24"/>
+        </w:rPr>
+      </w:pPr>
+      <w:r>
+        <w:rPr>
+          <w:sz w:val="24"/>
+          <w:szCs w:val="24"/>
+        </w:rPr>
+        <w:t xml:space="preserve">Assumption: </w:t>
+      </w:r>
+      <w:r>
+        <w:rPr>
+          <w:sz w:val="24"/>
+          <w:szCs w:val="24"/>
+        </w:rPr>
+        <w:t>3</w:t>
+      </w:r>
+      <w:r>
+        <w:rPr>
+          <w:sz w:val="24"/>
+          <w:szCs w:val="24"/>
+        </w:rPr>
+        <w:t>0 function points per person-week</w:t>
+      </w:r>
+    </w:p>
+    <w:p>
+      <w:pPr>
+        <w:spacing w:line="240" w:lineRule="auto"/>
+        <w:contextualSpacing/>
+        <w:rPr>
+          <w:sz w:val="24"/>
+          <w:szCs w:val="24"/>
+        </w:rPr>
+      </w:pPr>
+      <w:r>
+        <w:rPr>
+          <w:sz w:val="24"/>
+          <w:szCs w:val="24"/>
+        </w:rPr>
+        <w:t xml:space="preserve">E = FP/PRODUCTIVITY = 381.99 / </w:t>
+      </w:r>
+      <w:r>
+        <w:rPr>
+          <w:sz w:val="24"/>
+          <w:szCs w:val="24"/>
+        </w:rPr>
+        <w:t>3</w:t>
+      </w:r>
+      <w:r>
+        <w:rPr>
+          <w:sz w:val="24"/>
+          <w:szCs w:val="24"/>
+        </w:rPr>
+        <w:t xml:space="preserve">0 = </w:t>
+      </w:r>
+      <w:r>
+        <w:rPr>
+          <w:sz w:val="24"/>
+          <w:szCs w:val="24"/>
+        </w:rPr>
+        <w:t>12.7</w:t>
+      </w:r>
+      <w:r>
+        <w:rPr>
+          <w:sz w:val="24"/>
+          <w:szCs w:val="24"/>
+        </w:rPr>
+        <w:t xml:space="preserve"> -&gt; About 1</w:t>
+      </w:r>
+      <w:r>
+        <w:rPr>
+          <w:sz w:val="24"/>
+          <w:szCs w:val="24"/>
+        </w:rPr>
+        <w:t>3</w:t>
+      </w:r>
+      <w:r>
+        <w:rPr>
+          <w:sz w:val="24"/>
+          <w:szCs w:val="24"/>
+        </w:rPr>
+        <w:t xml:space="preserve"> person-weeks</w:t>
+      </w:r>
+    </w:p>
+    <w:p>
+      <w:pPr>
+        <w:spacing w:line="240" w:lineRule="auto"/>
+        <w:contextualSpacing/>
+        <w:rPr>
+          <w:sz w:val="24"/>
+          <w:szCs w:val="24"/>
+        </w:rPr>
+      </w:pPr>
+      <w:r>
+        <w:rPr>
+          <w:sz w:val="24"/>
+          <w:szCs w:val="24"/>
+        </w:rPr>
+        <w:t>Estimate</w:t>
+      </w:r>
+      <w:r>
+        <w:rPr>
+          <w:sz w:val="24"/>
+          <w:szCs w:val="24"/>
+        </w:rPr>
+        <w:t>d</w:t>
+      </w:r>
+      <w:r>
+        <w:rPr>
+          <w:sz w:val="24"/>
+          <w:szCs w:val="24"/>
+        </w:rPr>
+        <w:t xml:space="preserve"> uncertainty: [</w:t>
+      </w:r>
+      <w:r>
+        <w:rPr>
+          <w:sz w:val="24"/>
+          <w:szCs w:val="24"/>
+        </w:rPr>
+        <w:t>4</w:t>
+      </w:r>
+      <w:r>
+        <w:rPr>
+          <w:sz w:val="24"/>
+          <w:szCs w:val="24"/>
+        </w:rPr>
+        <w:t xml:space="preserve"> – </w:t>
+      </w:r>
+      <w:r>
+        <w:rPr>
+          <w:sz w:val="24"/>
+          <w:szCs w:val="24"/>
+        </w:rPr>
+        <w:t>52</w:t>
+      </w:r>
+      <w:r>
+        <w:rPr>
+          <w:sz w:val="24"/>
+          <w:szCs w:val="24"/>
+        </w:rPr>
+        <w:t>] person-weeks</w:t>
+      </w:r>
+    </w:p>
+    <w:p>
+      <w:pPr>
+        <w:spacing w:line="240" w:lineRule="auto"/>
+        <w:contextualSpacing/>
+        <w:rPr>
+          <w:sz w:val="24"/>
+          <w:szCs w:val="24"/>
+        </w:rPr>
+      </w:pPr>
+    </w:p>
+    <w:p>
+      <w:pPr>
+        <w:spacing w:line="240" w:lineRule="auto"/>
+        <w:contextualSpacing/>
+        <w:rPr>
+          <w:b/>
+          <w:sz w:val="24"/>
+          <w:szCs w:val="24"/>
+        </w:rPr>
+      </w:pPr>
+      <w:r>
+        <w:rPr>
+          <w:b/>
+          <w:sz w:val="24"/>
+          <w:szCs w:val="24"/>
+        </w:rPr>
+        <w:t>PRO</w:t>
+      </w:r>
+      <w:r>
+        <w:rPr>
+          <w:b/>
+          <w:sz w:val="24"/>
+          <w:szCs w:val="24"/>
+        </w:rPr>
+        <w:t>J</w:t>
+      </w:r>
+      <w:r>
+        <w:rPr>
+          <w:b/>
+          <w:sz w:val="24"/>
+          <w:szCs w:val="24"/>
+        </w:rPr>
+        <w:t>ECT DURATION</w:t>
+      </w:r>
+    </w:p>
+    <w:p>
+      <w:pPr>
+        <w:spacing w:line="240" w:lineRule="auto"/>
+        <w:contextualSpacing/>
+        <w:rPr>
+          <w:sz w:val="24"/>
+          <w:szCs w:val="24"/>
+        </w:rPr>
+      </w:pPr>
+      <w:r>
+        <w:rPr>
+          <w:sz w:val="24"/>
+          <w:szCs w:val="24"/>
+        </w:rPr>
+        <w:t xml:space="preserve">Team size = </w:t>
+      </w:r>
+      <w:r>
+        <w:rPr>
+          <w:sz w:val="24"/>
+          <w:szCs w:val="24"/>
+        </w:rPr>
+        <w:t xml:space="preserve">5 </w:t>
+      </w:r>
+      <w:r>
+        <w:rPr>
+          <w:sz w:val="24"/>
+          <w:szCs w:val="24"/>
+        </w:rPr>
+        <w:sym w:font="Wingdings" w:char="F0E0"/>
+      </w:r>
+      <w:r>
+        <w:rPr>
+          <w:sz w:val="24"/>
+          <w:szCs w:val="24"/>
+        </w:rPr>
+        <w:t xml:space="preserve"> 4 views total, 1 developer per view; 1 developer for database implementations</w:t>
+      </w:r>
+    </w:p>
+    <w:p>
+      <w:pPr>
+        <w:spacing w:line="240" w:lineRule="auto"/>
+        <w:contextualSpacing/>
+        <w:rPr>
+          <w:sz w:val="24"/>
+          <w:szCs w:val="24"/>
+        </w:rPr>
+      </w:pPr>
+      <w:r>
+        <w:rPr>
+          <w:sz w:val="24"/>
+          <w:szCs w:val="24"/>
+        </w:rPr>
+        <w:t>D = E / TEAM SIZE = 1</w:t>
+      </w:r>
+      <w:r>
+        <w:rPr>
+          <w:sz w:val="24"/>
+          <w:szCs w:val="24"/>
+        </w:rPr>
+        <w:t>3</w:t>
+      </w:r>
+      <w:r>
+        <w:rPr>
+          <w:sz w:val="24"/>
+          <w:szCs w:val="24"/>
+        </w:rPr>
+        <w:t xml:space="preserve"> / </w:t>
+      </w:r>
+      <w:r>
+        <w:rPr>
+          <w:sz w:val="24"/>
+          <w:szCs w:val="24"/>
+        </w:rPr>
+        <w:t>5</w:t>
+      </w:r>
+      <w:r>
+        <w:rPr>
+          <w:sz w:val="24"/>
+          <w:szCs w:val="24"/>
+        </w:rPr>
+        <w:t xml:space="preserve"> = 2.</w:t>
+      </w:r>
+      <w:r>
+        <w:rPr>
+          <w:sz w:val="24"/>
+          <w:szCs w:val="24"/>
+        </w:rPr>
+        <w:t>6</w:t>
+      </w:r>
+      <w:r>
+        <w:rPr>
+          <w:sz w:val="24"/>
+          <w:szCs w:val="24"/>
+        </w:rPr>
+        <w:t xml:space="preserve"> -&gt; About 3 weeks</w:t>
+      </w:r>
+    </w:p>
+    <w:p>
+      <w:pPr>
+        <w:spacing w:line="240" w:lineRule="auto"/>
+        <w:contextualSpacing/>
+        <w:rPr>
+          <w:sz w:val="24"/>
+          <w:szCs w:val="24"/>
+        </w:rPr>
+      </w:pPr>
+      <w:r>
+        <w:rPr>
+          <w:sz w:val="24"/>
+          <w:szCs w:val="24"/>
+        </w:rPr>
+        <w:t>Estimat</w:t>
+      </w:r>
+      <w:r>
+        <w:rPr>
+          <w:sz w:val="24"/>
+          <w:szCs w:val="24"/>
+        </w:rPr>
+        <w:t>ed</w:t>
+      </w:r>
+      <w:r>
+        <w:rPr>
+          <w:sz w:val="24"/>
+          <w:szCs w:val="24"/>
+        </w:rPr>
+        <w:t xml:space="preserve"> uncertainty: [</w:t>
+      </w:r>
+      <w:r>
+        <w:rPr>
+          <w:sz w:val="24"/>
+          <w:szCs w:val="24"/>
+        </w:rPr>
+        <w:t>1</w:t>
+      </w:r>
+      <w:r>
+        <w:rPr>
+          <w:sz w:val="24"/>
+          <w:szCs w:val="24"/>
+        </w:rPr>
+        <w:t xml:space="preserve"> – 12] weeks.</w:t>
+      </w:r>
+    </w:p>
+    <w:p>
+      <w:pPr>
+        <w:spacing w:line="240" w:lineRule="auto"/>
+        <w:contextualSpacing/>
+        <w:rPr>
+          <w:sz w:val="24"/>
+          <w:szCs w:val="24"/>
+        </w:rPr>
+      </w:pPr>
+    </w:p>
+    <w:p>
+      <w:pPr>
+        <w:spacing w:line="240" w:lineRule="auto"/>
+        <w:contextualSpacing/>
+        <w:rPr>
+          <w:b/>
+          <w:sz w:val="24"/>
+          <w:szCs w:val="24"/>
+        </w:rPr>
+      </w:pPr>
+      <w:r>
+        <w:rPr>
+          <w:b/>
+          <w:sz w:val="24"/>
+          <w:szCs w:val="24"/>
+        </w:rPr>
+        <w:t>SOURCE LINES OF CODE (SLOC)</w:t>
+      </w:r>
+    </w:p>
+    <w:p>
+      <w:pPr>
+        <w:spacing w:line="240" w:lineRule="auto"/>
+        <w:contextualSpacing/>
+        <w:rPr>
+          <w:sz w:val="24"/>
+          <w:szCs w:val="24"/>
+        </w:rPr>
+      </w:pPr>
+      <w:r>
+        <w:rPr>
+          <w:sz w:val="24"/>
+          <w:szCs w:val="24"/>
+        </w:rPr>
+        <w:t>Language Factor (LF) for Java = 53</w:t>
+      </w:r>
+    </w:p>
+    <w:p>
+      <w:pPr>
+        <w:spacing w:line="240" w:lineRule="auto"/>
+        <w:contextualSpacing/>
+        <w:rPr>
+          <w:sz w:val="24"/>
+          <w:szCs w:val="24"/>
+        </w:rPr>
+      </w:pPr>
+      <w:r>
+        <w:rPr>
+          <w:sz w:val="24"/>
+          <w:szCs w:val="24"/>
+        </w:rPr>
+        <w:t>SLOC = FP * LF = 381.99 * 53 = 20,245 SLOC</w:t>
+      </w:r>
+    </w:p>
+    <w:p>
+      <w:pPr>
+        <w:spacing w:line="240" w:lineRule="auto"/>
+        <w:contextualSpacing/>
+        <w:rPr>
+          <w:sz w:val="24"/>
+          <w:szCs w:val="24"/>
+        </w:rPr>
+      </w:pPr>
+    </w:p>
+    <w:p>
+      <w:pPr>
+        <w:spacing w:line="240" w:lineRule="auto"/>
+        <w:contextualSpacing/>
+        <w:rPr>
+          <w:b/>
+          <w:sz w:val="24"/>
+          <w:szCs w:val="24"/>
+        </w:rPr>
+      </w:pPr>
+      <w:r>
+        <w:rPr>
+          <w:b/>
+          <w:sz w:val="24"/>
+          <w:szCs w:val="24"/>
+        </w:rPr>
+        <w:t>TOTAL ESTIMATE OF PROJECT</w:t>
+      </w:r>
+    </w:p>
+    <w:p>
+      <w:pPr>
+        <w:spacing w:line="240" w:lineRule="auto"/>
+        <w:contextualSpacing/>
+        <w:rPr>
+          <w:sz w:val="24"/>
+          <w:szCs w:val="24"/>
+        </w:rPr>
+      </w:pPr>
+      <w:r>
+        <w:rPr>
+          <w:sz w:val="24"/>
+          <w:szCs w:val="24"/>
+        </w:rPr>
+        <w:lastRenderedPageBreak/>
+        <w:t xml:space="preserve">Assumptions: </w:t>
+      </w:r>
+    </w:p>
+    <w:p>
+      <w:pPr>
+        <w:spacing w:line="240" w:lineRule="auto"/>
+        <w:ind w:firstLine="720"/>
+        <w:contextualSpacing/>
+        <w:rPr>
+          <w:sz w:val="24"/>
+          <w:szCs w:val="24"/>
+        </w:rPr>
+      </w:pPr>
+      <w:r>
+        <w:rPr>
+          <w:sz w:val="24"/>
+          <w:szCs w:val="24"/>
+        </w:rPr>
+        <w:t>Average productivity = 225 LOC/pw</w:t>
+      </w:r>
+    </w:p>
+    <w:p>
+      <w:pPr>
+        <w:spacing w:line="240" w:lineRule="auto"/>
+        <w:ind w:firstLine="720"/>
+        <w:contextualSpacing/>
+        <w:rPr>
+          <w:sz w:val="24"/>
+          <w:szCs w:val="24"/>
+        </w:rPr>
+      </w:pPr>
+      <w:r>
+        <w:rPr>
+          <w:sz w:val="24"/>
+          <w:szCs w:val="24"/>
+        </w:rPr>
+        <w:t>Labor rate = $2,000 per week.</w:t>
+      </w:r>
+    </w:p>
+    <w:p>
+      <w:pPr>
+        <w:spacing w:line="240" w:lineRule="auto"/>
+        <w:ind w:firstLine="720"/>
+        <w:contextualSpacing/>
+        <w:rPr>
+          <w:sz w:val="24"/>
+          <w:szCs w:val="24"/>
+        </w:rPr>
+      </w:pPr>
+      <w:r>
+        <w:rPr>
+          <w:sz w:val="24"/>
+          <w:szCs w:val="24"/>
+        </w:rPr>
+        <w:t>Cost per line of code: approximately $9</w:t>
+      </w:r>
+      <w:r>
+        <w:rPr>
+          <w:sz w:val="24"/>
+          <w:szCs w:val="24"/>
+        </w:rPr>
+        <w:tab/>
+      </w:r>
+    </w:p>
+    <w:p>
+      <w:pPr>
+        <w:spacing w:line="240" w:lineRule="auto"/>
+        <w:contextualSpacing/>
+        <w:rPr>
+          <w:sz w:val="24"/>
+          <w:szCs w:val="24"/>
+        </w:rPr>
+      </w:pPr>
+      <w:r>
+        <w:rPr>
+          <w:sz w:val="24"/>
+          <w:szCs w:val="24"/>
+        </w:rPr>
+        <w:t>LOC estimate: $9 * 20,245 = $182,205</w:t>
+      </w:r>
+    </w:p>
+    <w:p>
+      <w:pPr>
+        <w:spacing w:line="240" w:lineRule="auto"/>
+        <w:contextualSpacing/>
+        <w:rPr>
+          <w:sz w:val="24"/>
+          <w:szCs w:val="24"/>
+        </w:rPr>
+      </w:pPr>
+      <w:r>
+        <w:rPr>
+          <w:sz w:val="24"/>
+          <w:szCs w:val="24"/>
+        </w:rPr>
+        <w:t>Total estimated cost: $182,205</w:t>
+      </w:r>
+    </w:p>
+    <w:p>
+      <w:pPr>
+        <w:spacing w:line="240" w:lineRule="auto"/>
+        <w:contextualSpacing/>
+        <w:rPr>
+          <w:sz w:val="24"/>
+          <w:szCs w:val="24"/>
+        </w:rPr>
+      </w:pPr>
     </w:p>
     <w:p>
       <w:pPr>
         <w:pStyle w:val="ListParagraph"/>
         <w:numPr>
           <w:ilvl w:val="0"/>
-          <w:numId w:val="5"/>
+          <w:numId w:val="6"/>
         </w:numPr>
-        <w:rPr>
-          <w:sz w:val="36"/>
-          <w:szCs w:val="36"/>
-        </w:rPr>
-      </w:pPr>
-      <w:r>
-        <w:rPr>
-          <w:sz w:val="36"/>
-          <w:szCs w:val="36"/>
-        </w:rPr>
-        <w:t>Project Scheduling.</w:t>
+        <w:spacing w:line="240" w:lineRule="auto"/>
+        <w:rPr>
+          <w:sz w:val="24"/>
+          <w:szCs w:val="24"/>
+        </w:rPr>
+      </w:pPr>
+      <w:r>
+        <w:rPr>
+          <w:sz w:val="24"/>
+          <w:szCs w:val="24"/>
+        </w:rPr>
+        <w:t>Our application will be developed using Android Studio which is a free software for Android app development</w:t>
+      </w:r>
+      <w:r>
+        <w:rPr>
+          <w:sz w:val="24"/>
+          <w:szCs w:val="24"/>
+        </w:rPr>
+        <w:t xml:space="preserve"> and requires a small fee for publishing</w:t>
+      </w:r>
+      <w:r>
+        <w:rPr>
+          <w:sz w:val="24"/>
+          <w:szCs w:val="24"/>
+        </w:rPr>
+        <w:t xml:space="preserve">. </w:t>
       </w:r>
     </w:p>
     <w:p>
@@ -2646,19 +4530,54 @@
         <w:pStyle w:val="ListParagraph"/>
         <w:numPr>
           <w:ilvl w:val="0"/>
-          <w:numId w:val="5"/>
+          <w:numId w:val="6"/>
         </w:numPr>
-        <w:rPr>
-          <w:sz w:val="36"/>
-          <w:szCs w:val="36"/>
-        </w:rPr>
-      </w:pPr>
-      <w:r>
-        <w:rPr>
-          <w:sz w:val="36"/>
-          <w:szCs w:val="36"/>
-        </w:rPr>
-        <w:t>Cost, Effort and Pricing Estimation</w:t>
+        <w:spacing w:line="240" w:lineRule="auto"/>
+        <w:rPr>
+          <w:sz w:val="24"/>
+          <w:szCs w:val="24"/>
+        </w:rPr>
+      </w:pPr>
+      <w:r>
+        <w:rPr>
+          <w:sz w:val="24"/>
+          <w:szCs w:val="24"/>
+        </w:rPr>
+        <w:t xml:space="preserve">The UPC database implemented into the UPC scanner is going to be from </w:t>
+      </w:r>
+      <w:hyperlink r:id="rId16" w:history="1">
+        <w:r>
+          <w:rPr>
+            <w:rStyle w:val="Hyperlink"/>
+            <w:sz w:val="24"/>
+            <w:szCs w:val="24"/>
+          </w:rPr>
+          <w:t>www.upcdatabase.com</w:t>
+        </w:r>
+      </w:hyperlink>
+      <w:r>
+        <w:rPr>
+          <w:sz w:val="24"/>
+          <w:szCs w:val="24"/>
+        </w:rPr>
+        <w:t xml:space="preserve"> and </w:t>
+      </w:r>
+      <w:hyperlink r:id="rId17" w:history="1">
+        <w:r>
+          <w:rPr>
+            <w:rStyle w:val="Hyperlink"/>
+            <w:sz w:val="24"/>
+            <w:szCs w:val="24"/>
+          </w:rPr>
+          <w:t>www.upcdatabase.org</w:t>
+        </w:r>
+      </w:hyperlink>
+      <w:r>
+        <w:rPr>
+          <w:sz w:val="24"/>
+          <w:szCs w:val="24"/>
+        </w:rPr>
+        <w:t>; both of these are free to use.</w:t>
       </w:r>
     </w:p>
     <w:p>
@@ -2666,178 +4585,201 @@
         <w:pStyle w:val="ListParagraph"/>
         <w:numPr>
           <w:ilvl w:val="0"/>
-          <w:numId w:val="5"/>
+          <w:numId w:val="6"/>
         </w:numPr>
-        <w:rPr>
+        <w:spacing w:line="240" w:lineRule="auto"/>
+        <w:rPr>
+          <w:sz w:val="24"/>
+          <w:szCs w:val="24"/>
+        </w:rPr>
+      </w:pPr>
+      <w:r>
+        <w:rPr>
+          <w:sz w:val="24"/>
+          <w:szCs w:val="24"/>
+        </w:rPr>
+        <w:t>The ingredients database that will be implemented into our project will be hosted by USDA Food Composition Database, which is free to use.</w:t>
+      </w:r>
+    </w:p>
+    <w:p/>
+    <w:p>
+      <w:pPr>
+        <w:pStyle w:val="Heading1"/>
+      </w:pPr>
+      <w:r>
+        <w:t>Estimated cost of hardware products</w:t>
+      </w:r>
+    </w:p>
+    <w:p>
+      <w:pPr>
+        <w:pStyle w:val="Heading1"/>
+      </w:pPr>
+      <w:r>
+        <w:t>Estimated cost of software products</w:t>
+      </w:r>
+    </w:p>
+    <w:p>
+      <w:pPr>
+        <w:pStyle w:val="Heading1"/>
+      </w:pPr>
+      <w:r>
+        <w:t>Estimated cost of personnel</w:t>
+      </w:r>
+    </w:p>
+    <w:p>
+      <w:pPr>
+        <w:pStyle w:val="Heading1"/>
+      </w:pPr>
+      <w:r>
+        <w:t>Test plan for software</w:t>
+      </w:r>
+    </w:p>
+    <w:p>
+      <w:pPr>
+        <w:pStyle w:val="Heading1"/>
+      </w:pPr>
+      <w:r>
+        <w:t xml:space="preserve">Comparison </w:t>
+      </w:r>
+    </w:p>
+    <w:p>
+      <w:pPr>
+        <w:pStyle w:val="Heading1"/>
+      </w:pPr>
+      <w:r>
+        <w:t>Conclusion</w:t>
+      </w:r>
+    </w:p>
+    <w:p>
+      <w:pPr>
+        <w:rPr>
+          <w:b/>
           <w:sz w:val="36"/>
           <w:szCs w:val="36"/>
         </w:rPr>
       </w:pPr>
-      <w:r>
-        <w:rPr>
+    </w:p>
+    <w:p>
+      <w:pPr>
+        <w:rPr>
+          <w:b/>
           <w:sz w:val="36"/>
           <w:szCs w:val="36"/>
         </w:rPr>
-        <w:t>Estimated cost of hardware products (such as servers, etc.)</w:t>
-      </w:r>
-    </w:p>
-    <w:p>
-      <w:pPr>
-        <w:pStyle w:val="ListParagraph"/>
-        <w:numPr>
-          <w:ilvl w:val="0"/>
-          <w:numId w:val="5"/>
-        </w:numPr>
-        <w:rPr>
+      </w:pPr>
+    </w:p>
+    <w:p>
+      <w:pPr>
+        <w:rPr>
+          <w:b/>
           <w:sz w:val="36"/>
           <w:szCs w:val="36"/>
         </w:rPr>
       </w:pPr>
-      <w:r>
-        <w:rPr>
+    </w:p>
+    <w:p>
+      <w:pPr>
+        <w:rPr>
+          <w:b/>
           <w:sz w:val="36"/>
           <w:szCs w:val="36"/>
         </w:rPr>
-        <w:t>Estimated cost of software products (such as licensed software, etc.)</w:t>
-      </w:r>
-    </w:p>
-    <w:p>
-      <w:pPr>
-        <w:pStyle w:val="ListParagraph"/>
-        <w:numPr>
-          <w:ilvl w:val="0"/>
-          <w:numId w:val="5"/>
-        </w:numPr>
-        <w:rPr>
+      </w:pPr>
+    </w:p>
+    <w:p>
+      <w:pPr>
+        <w:rPr>
+          <w:b/>
           <w:sz w:val="36"/>
           <w:szCs w:val="36"/>
         </w:rPr>
       </w:pPr>
-      <w:r>
-        <w:rPr>
+    </w:p>
+    <w:p>
+      <w:pPr>
+        <w:rPr>
+          <w:b/>
           <w:sz w:val="36"/>
           <w:szCs w:val="36"/>
         </w:rPr>
-        <w:t xml:space="preserve">Estimated cost of personnel (number of people to code the </w:t>
-      </w:r>
-      <w:proofErr w:type="gramStart"/>
-      <w:r>
-        <w:rPr>
+      </w:pPr>
+    </w:p>
+    <w:p>
+      <w:pPr>
+        <w:rPr>
+          <w:b/>
           <w:sz w:val="36"/>
           <w:szCs w:val="36"/>
         </w:rPr>
-        <w:t>end product</w:t>
-      </w:r>
-      <w:proofErr w:type="gramEnd"/>
-      <w:r>
-        <w:rPr>
+      </w:pPr>
+    </w:p>
+    <w:p>
+      <w:pPr>
+        <w:rPr>
+          <w:b/>
           <w:sz w:val="36"/>
           <w:szCs w:val="36"/>
         </w:rPr>
-        <w:t>, training cost after installation)</w:t>
-      </w:r>
-    </w:p>
-    <w:p>
-      <w:pPr>
-        <w:pStyle w:val="ListParagraph"/>
-        <w:numPr>
-          <w:ilvl w:val="0"/>
-          <w:numId w:val="5"/>
-        </w:numPr>
-        <w:rPr>
+      </w:pPr>
+    </w:p>
+    <w:p>
+      <w:pPr>
+        <w:rPr>
+          <w:b/>
           <w:sz w:val="36"/>
           <w:szCs w:val="36"/>
         </w:rPr>
       </w:pPr>
-      <w:r>
-        <w:rPr>
+    </w:p>
+    <w:p>
+      <w:pPr>
+        <w:rPr>
+          <w:b/>
           <w:sz w:val="36"/>
           <w:szCs w:val="36"/>
         </w:rPr>
-        <w:t>A test plan for your software:</w:t>
-      </w:r>
-    </w:p>
-    <w:p>
-      <w:pPr>
-        <w:pStyle w:val="ListParagraph"/>
-        <w:numPr>
-          <w:ilvl w:val="0"/>
-          <w:numId w:val="5"/>
-        </w:numPr>
-        <w:rPr>
+      </w:pPr>
+    </w:p>
+    <w:p>
+      <w:pPr>
+        <w:rPr>
+          <w:b/>
           <w:sz w:val="36"/>
           <w:szCs w:val="36"/>
         </w:rPr>
       </w:pPr>
       <w:r>
         <w:rPr>
+          <w:b/>
           <w:sz w:val="36"/>
           <w:szCs w:val="36"/>
         </w:rPr>
-        <w:t>Comparison of your work with similar designs</w:t>
-      </w:r>
-    </w:p>
-    <w:p>
-      <w:pPr>
-        <w:pStyle w:val="ListParagraph"/>
-        <w:numPr>
-          <w:ilvl w:val="0"/>
-          <w:numId w:val="5"/>
-        </w:numPr>
-        <w:rPr>
-          <w:sz w:val="36"/>
-          <w:szCs w:val="36"/>
-        </w:rPr>
-      </w:pPr>
-      <w:r>
-        <w:rPr>
-          <w:sz w:val="36"/>
-          <w:szCs w:val="36"/>
-        </w:rPr>
-        <w:t>Conclusion</w:t>
-      </w:r>
-    </w:p>
-    <w:p>
-      <w:pPr>
-        <w:pStyle w:val="ListParagraph"/>
-        <w:numPr>
-          <w:ilvl w:val="0"/>
-          <w:numId w:val="5"/>
-        </w:numPr>
-        <w:rPr>
-          <w:sz w:val="36"/>
-          <w:szCs w:val="36"/>
-        </w:rPr>
-      </w:pPr>
-      <w:r>
-        <w:rPr>
-          <w:sz w:val="36"/>
-          <w:szCs w:val="36"/>
-        </w:rPr>
+        <w:br w:type="page"/>
+      </w:r>
+    </w:p>
+    <w:p>
+      <w:pPr>
+        <w:rPr>
+          <w:b/>
+          <w:sz w:val="24"/>
+          <w:szCs w:val="24"/>
+        </w:rPr>
+      </w:pPr>
+      <w:r>
+        <w:rPr>
+          <w:sz w:val="24"/>
+          <w:szCs w:val="24"/>
+        </w:rPr>
+        <w:lastRenderedPageBreak/>
         <w:t>References</w:t>
       </w:r>
-    </w:p>
-    <w:p>
-      <w:pPr>
-        <w:pStyle w:val="ListParagraph"/>
-        <w:numPr>
-          <w:ilvl w:val="0"/>
-          <w:numId w:val="5"/>
-        </w:numPr>
-        <w:rPr>
-          <w:b/>
-          <w:sz w:val="36"/>
-          <w:szCs w:val="36"/>
-        </w:rPr>
-      </w:pPr>
-      <w:bookmarkStart w:id="0" w:name="_GoBack"/>
-      <w:bookmarkEnd w:id="0"/>
-      <w:r>
-        <w:rPr>
-          <w:sz w:val="36"/>
-          <w:szCs w:val="36"/>
-        </w:rPr>
-        <w:t>Your presentation slides</w:t>
+      <w:r>
+        <w:rPr>
+          <w:b/>
+          <w:sz w:val="24"/>
+          <w:szCs w:val="24"/>
+        </w:rPr>
+        <w:t>:</w:t>
       </w:r>
     </w:p>
     <w:sectPr>
@@ -2848,6 +4790,39 @@
     </w:sectPr>
   </w:body>
 </w:document>
+</file>
+
+<file path=word/comments.xml><?xml version="1.0" encoding="utf-8"?>
+<w:comments xmlns:wpc="http://schemas.microsoft.com/office/word/2010/wordprocessingCanvas" xmlns:cx="http://schemas.microsoft.com/office/drawing/2014/chartex" xmlns:cx1="http://schemas.microsoft.com/office/drawing/2015/9/8/chartex" xmlns:cx2="http://schemas.microsoft.com/office/drawing/2015/10/21/chartex" xmlns:cx3="http://schemas.microsoft.com/office/drawing/2016/5/9/chartex" xmlns:cx4="http://schemas.microsoft.com/office/drawing/2016/5/10/chartex" xmlns:cx5="http://schemas.microsoft.com/office/drawing/2016/5/11/chartex" xmlns:cx6="http://schemas.microsoft.com/office/drawing/2016/5/12/chartex" xmlns:cx7="http://schemas.microsoft.com/office/drawing/2016/5/13/chartex" xmlns:cx8="http://schemas.microsoft.com/office/drawing/2016/5/14/chartex" xmlns:mc="http://schemas.openxmlformats.org/markup-compatibility/2006" xmlns:aink="http://schemas.microsoft.com/office/drawing/2016/ink" xmlns:am3d="http://schemas.microsoft.com/office/drawing/2017/model3d" xmlns:o="urn:schemas-microsoft-com:office:office" xmlns:r="http://schemas.openxmlformats.org/officeDocument/2006/relationships" xmlns:m="http://schemas.openxmlformats.org/officeDocument/2006/math" xmlns:v="urn:schemas-microsoft-com:vml" xmlns:wp14="http://schemas.microsoft.com/office/word/2010/wordprocessingDrawing" xmlns:wp="http://schemas.openxmlformats.org/drawingml/2006/wordprocessingDrawing" xmlns:w10="urn:schemas-microsoft-com:office:word" xmlns:w="http://schemas.openxmlformats.org/wordprocessingml/2006/main" xmlns:w14="http://schemas.microsoft.com/office/word/2010/wordml" xmlns:w15="http://schemas.microsoft.com/office/word/2012/wordml" xmlns:w16cid="http://schemas.microsoft.com/office/word/2016/wordml/cid" xmlns:w16se="http://schemas.microsoft.com/office/word/2015/wordml/symex" xmlns:wpg="http://schemas.microsoft.com/office/word/2010/wordprocessingGroup" xmlns:wpi="http://schemas.microsoft.com/office/word/2010/wordprocessingInk" xmlns:wne="http://schemas.microsoft.com/office/word/2006/wordml" xmlns:wps="http://schemas.microsoft.com/office/word/2010/wordprocessingShape" mc:Ignorable="w14 w15 w16se w16cid wp14">
+  <w:comment w:id="0" w:author="servando luviano" w:date="2019-04-19T09:50:00Z" w:initials="LS">
+    <w:p>
+      <w:pPr>
+        <w:pStyle w:val="CommentText"/>
+      </w:pPr>
+      <w:r>
+        <w:rPr>
+          <w:rStyle w:val="CommentReference"/>
+        </w:rPr>
+        <w:annotationRef/>
+      </w:r>
+      <w:r>
+        <w:t>Please delete this line when all sections are done.</w:t>
+      </w:r>
+    </w:p>
+  </w:comment>
+</w:comments>
+</file>
+
+<file path=word/commentsExtended.xml><?xml version="1.0" encoding="utf-8"?>
+<w15:commentsEx xmlns:wpc="http://schemas.microsoft.com/office/word/2010/wordprocessingCanvas" xmlns:cx="http://schemas.microsoft.com/office/drawing/2014/chartex" xmlns:cx1="http://schemas.microsoft.com/office/drawing/2015/9/8/chartex" xmlns:cx2="http://schemas.microsoft.com/office/drawing/2015/10/21/chartex" xmlns:cx3="http://schemas.microsoft.com/office/drawing/2016/5/9/chartex" xmlns:cx4="http://schemas.microsoft.com/office/drawing/2016/5/10/chartex" xmlns:cx5="http://schemas.microsoft.com/office/drawing/2016/5/11/chartex" xmlns:cx6="http://schemas.microsoft.com/office/drawing/2016/5/12/chartex" xmlns:cx7="http://schemas.microsoft.com/office/drawing/2016/5/13/chartex" xmlns:cx8="http://schemas.microsoft.com/office/drawing/2016/5/14/chartex" xmlns:mc="http://schemas.openxmlformats.org/markup-compatibility/2006" xmlns:aink="http://schemas.microsoft.com/office/drawing/2016/ink" xmlns:am3d="http://schemas.microsoft.com/office/drawing/2017/model3d" xmlns:o="urn:schemas-microsoft-com:office:office" xmlns:r="http://schemas.openxmlformats.org/officeDocument/2006/relationships" xmlns:m="http://schemas.openxmlformats.org/officeDocument/2006/math" xmlns:v="urn:schemas-microsoft-com:vml" xmlns:wp14="http://schemas.microsoft.com/office/word/2010/wordprocessingDrawing" xmlns:wp="http://schemas.openxmlformats.org/drawingml/2006/wordprocessingDrawing" xmlns:w10="urn:schemas-microsoft-com:office:word" xmlns:w="http://schemas.openxmlformats.org/wordprocessingml/2006/main" xmlns:w14="http://schemas.microsoft.com/office/word/2010/wordml" xmlns:w15="http://schemas.microsoft.com/office/word/2012/wordml" xmlns:w16cid="http://schemas.microsoft.com/office/word/2016/wordml/cid" xmlns:w16se="http://schemas.microsoft.com/office/word/2015/wordml/symex" xmlns:wpg="http://schemas.microsoft.com/office/word/2010/wordprocessingGroup" xmlns:wpi="http://schemas.microsoft.com/office/word/2010/wordprocessingInk" xmlns:wne="http://schemas.microsoft.com/office/word/2006/wordml" xmlns:wps="http://schemas.microsoft.com/office/word/2010/wordprocessingShape" mc:Ignorable="w14 w15 w16se w16cid wp14">
+  <w15:commentEx w15:paraId="267AB698" w15:done="0"/>
+</w15:commentsEx>
+</file>
+
+<file path=word/commentsIds.xml><?xml version="1.0" encoding="utf-8"?>
+<w16cid:commentsIds xmlns:wpc="http://schemas.microsoft.com/office/word/2010/wordprocessingCanvas" xmlns:cx="http://schemas.microsoft.com/office/drawing/2014/chartex" xmlns:cx1="http://schemas.microsoft.com/office/drawing/2015/9/8/chartex" xmlns:cx2="http://schemas.microsoft.com/office/drawing/2015/10/21/chartex" xmlns:cx3="http://schemas.microsoft.com/office/drawing/2016/5/9/chartex" xmlns:cx4="http://schemas.microsoft.com/office/drawing/2016/5/10/chartex" xmlns:cx5="http://schemas.microsoft.com/office/drawing/2016/5/11/chartex" xmlns:cx6="http://schemas.microsoft.com/office/drawing/2016/5/12/chartex" xmlns:cx7="http://schemas.microsoft.com/office/drawing/2016/5/13/chartex" xmlns:cx8="http://schemas.microsoft.com/office/drawing/2016/5/14/chartex" xmlns:mc="http://schemas.openxmlformats.org/markup-compatibility/2006" xmlns:aink="http://schemas.microsoft.com/office/drawing/2016/ink" xmlns:am3d="http://schemas.microsoft.com/office/drawing/2017/model3d" xmlns:o="urn:schemas-microsoft-com:office:office" xmlns:r="http://schemas.openxmlformats.org/officeDocument/2006/relationships" xmlns:m="http://schemas.openxmlformats.org/officeDocument/2006/math" xmlns:v="urn:schemas-microsoft-com:vml" xmlns:wp14="http://schemas.microsoft.com/office/word/2010/wordprocessingDrawing" xmlns:wp="http://schemas.openxmlformats.org/drawingml/2006/wordprocessingDrawing" xmlns:w10="urn:schemas-microsoft-com:office:word" xmlns:w="http://schemas.openxmlformats.org/wordprocessingml/2006/main" xmlns:w14="http://schemas.microsoft.com/office/word/2010/wordml" xmlns:w15="http://schemas.microsoft.com/office/word/2012/wordml" xmlns:w16cid="http://schemas.microsoft.com/office/word/2016/wordml/cid" xmlns:w16se="http://schemas.microsoft.com/office/word/2015/wordml/symex" xmlns:wpg="http://schemas.microsoft.com/office/word/2010/wordprocessingGroup" xmlns:wpi="http://schemas.microsoft.com/office/word/2010/wordprocessingInk" xmlns:wne="http://schemas.microsoft.com/office/word/2006/wordml" xmlns:wps="http://schemas.microsoft.com/office/word/2010/wordprocessingShape" mc:Ignorable="w14 w15 w16se w16cid wp14">
+  <w16cid:commentId w16cid:paraId="267AB698" w16cid:durableId="20641871"/>
+</w16cid:commentsIds>
 </file>
 
 <file path=word/numbering.xml><?xml version="1.0" encoding="utf-8"?>
@@ -3151,9 +5126,9 @@
     </w:lvl>
   </w:abstractNum>
   <w:abstractNum w:abstractNumId="2" w15:restartNumberingAfterBreak="0">
-    <w:nsid w:val="2B800D8F"/>
+    <w:nsid w:val="28503A3A"/>
     <w:multiLevelType w:val="hybridMultilevel"/>
-    <w:tmpl w:val="AB383818"/>
+    <w:tmpl w:val="74648B3A"/>
     <w:lvl w:ilvl="0" w:tplc="04090001">
       <w:start w:val="1"/>
       <w:numFmt w:val="bullet"/>
@@ -3264,6 +5239,119 @@
     </w:lvl>
   </w:abstractNum>
   <w:abstractNum w:abstractNumId="3" w15:restartNumberingAfterBreak="0">
+    <w:nsid w:val="2B800D8F"/>
+    <w:multiLevelType w:val="hybridMultilevel"/>
+    <w:tmpl w:val="AB383818"/>
+    <w:lvl w:ilvl="0" w:tplc="04090001">
+      <w:start w:val="1"/>
+      <w:numFmt w:val="bullet"/>
+      <w:lvlText w:val=""/>
+      <w:lvlJc w:val="left"/>
+      <w:pPr>
+        <w:ind w:left="720" w:hanging="360"/>
+      </w:pPr>
+      <w:rPr>
+        <w:rFonts w:ascii="Symbol" w:hAnsi="Symbol" w:hint="default"/>
+      </w:rPr>
+    </w:lvl>
+    <w:lvl w:ilvl="1" w:tplc="04090003" w:tentative="1">
+      <w:start w:val="1"/>
+      <w:numFmt w:val="bullet"/>
+      <w:lvlText w:val="o"/>
+      <w:lvlJc w:val="left"/>
+      <w:pPr>
+        <w:ind w:left="1440" w:hanging="360"/>
+      </w:pPr>
+      <w:rPr>
+        <w:rFonts w:ascii="Courier New" w:hAnsi="Courier New" w:cs="Courier New" w:hint="default"/>
+      </w:rPr>
+    </w:lvl>
+    <w:lvl w:ilvl="2" w:tplc="04090005" w:tentative="1">
+      <w:start w:val="1"/>
+      <w:numFmt w:val="bullet"/>
+      <w:lvlText w:val=""/>
+      <w:lvlJc w:val="left"/>
+      <w:pPr>
+        <w:ind w:left="2160" w:hanging="360"/>
+      </w:pPr>
+      <w:rPr>
+        <w:rFonts w:ascii="Wingdings" w:hAnsi="Wingdings" w:hint="default"/>
+      </w:rPr>
+    </w:lvl>
+    <w:lvl w:ilvl="3" w:tplc="04090001" w:tentative="1">
+      <w:start w:val="1"/>
+      <w:numFmt w:val="bullet"/>
+      <w:lvlText w:val=""/>
+      <w:lvlJc w:val="left"/>
+      <w:pPr>
+        <w:ind w:left="2880" w:hanging="360"/>
+      </w:pPr>
+      <w:rPr>
+        <w:rFonts w:ascii="Symbol" w:hAnsi="Symbol" w:hint="default"/>
+      </w:rPr>
+    </w:lvl>
+    <w:lvl w:ilvl="4" w:tplc="04090003" w:tentative="1">
+      <w:start w:val="1"/>
+      <w:numFmt w:val="bullet"/>
+      <w:lvlText w:val="o"/>
+      <w:lvlJc w:val="left"/>
+      <w:pPr>
+        <w:ind w:left="3600" w:hanging="360"/>
+      </w:pPr>
+      <w:rPr>
+        <w:rFonts w:ascii="Courier New" w:hAnsi="Courier New" w:cs="Courier New" w:hint="default"/>
+      </w:rPr>
+    </w:lvl>
+    <w:lvl w:ilvl="5" w:tplc="04090005" w:tentative="1">
+      <w:start w:val="1"/>
+      <w:numFmt w:val="bullet"/>
+      <w:lvlText w:val=""/>
+      <w:lvlJc w:val="left"/>
+      <w:pPr>
+        <w:ind w:left="4320" w:hanging="360"/>
+      </w:pPr>
+      <w:rPr>
+        <w:rFonts w:ascii="Wingdings" w:hAnsi="Wingdings" w:hint="default"/>
+      </w:rPr>
+    </w:lvl>
+    <w:lvl w:ilvl="6" w:tplc="04090001" w:tentative="1">
+      <w:start w:val="1"/>
+      <w:numFmt w:val="bullet"/>
+      <w:lvlText w:val=""/>
+      <w:lvlJc w:val="left"/>
+      <w:pPr>
+        <w:ind w:left="5040" w:hanging="360"/>
+      </w:pPr>
+      <w:rPr>
+        <w:rFonts w:ascii="Symbol" w:hAnsi="Symbol" w:hint="default"/>
+      </w:rPr>
+    </w:lvl>
+    <w:lvl w:ilvl="7" w:tplc="04090003" w:tentative="1">
+      <w:start w:val="1"/>
+      <w:numFmt w:val="bullet"/>
+      <w:lvlText w:val="o"/>
+      <w:lvlJc w:val="left"/>
+      <w:pPr>
+        <w:ind w:left="5760" w:hanging="360"/>
+      </w:pPr>
+      <w:rPr>
+        <w:rFonts w:ascii="Courier New" w:hAnsi="Courier New" w:cs="Courier New" w:hint="default"/>
+      </w:rPr>
+    </w:lvl>
+    <w:lvl w:ilvl="8" w:tplc="04090005" w:tentative="1">
+      <w:start w:val="1"/>
+      <w:numFmt w:val="bullet"/>
+      <w:lvlText w:val=""/>
+      <w:lvlJc w:val="left"/>
+      <w:pPr>
+        <w:ind w:left="6480" w:hanging="360"/>
+      </w:pPr>
+      <w:rPr>
+        <w:rFonts w:ascii="Wingdings" w:hAnsi="Wingdings" w:hint="default"/>
+      </w:rPr>
+    </w:lvl>
+  </w:abstractNum>
+  <w:abstractNum w:abstractNumId="4" w15:restartNumberingAfterBreak="0">
     <w:nsid w:val="371132D3"/>
     <w:multiLevelType w:val="hybridMultilevel"/>
     <w:tmpl w:val="7D689A92"/>
@@ -3352,7 +5440,7 @@
       </w:pPr>
     </w:lvl>
   </w:abstractNum>
-  <w:abstractNum w:abstractNumId="4" w15:restartNumberingAfterBreak="0">
+  <w:abstractNum w:abstractNumId="5" w15:restartNumberingAfterBreak="0">
     <w:nsid w:val="47A4331C"/>
     <w:multiLevelType w:val="hybridMultilevel"/>
     <w:tmpl w:val="14B0FB9C"/>
@@ -3467,7 +5555,7 @@
     </w:lvl>
   </w:abstractNum>
   <w:num w:numId="1">
-    <w:abstractNumId w:val="3"/>
+    <w:abstractNumId w:val="4"/>
   </w:num>
   <w:num w:numId="2">
     <w:abstractNumId w:val="1"/>
@@ -3476,12 +5564,23 @@
     <w:abstractNumId w:val="0"/>
   </w:num>
   <w:num w:numId="4">
+    <w:abstractNumId w:val="3"/>
+  </w:num>
+  <w:num w:numId="5">
+    <w:abstractNumId w:val="5"/>
+  </w:num>
+  <w:num w:numId="6">
     <w:abstractNumId w:val="2"/>
   </w:num>
-  <w:num w:numId="5">
-    <w:abstractNumId w:val="4"/>
-  </w:num>
 </w:numbering>
+</file>
+
+<file path=word/people.xml><?xml version="1.0" encoding="utf-8"?>
+<w15:people xmlns:wpc="http://schemas.microsoft.com/office/word/2010/wordprocessingCanvas" xmlns:cx="http://schemas.microsoft.com/office/drawing/2014/chartex" xmlns:cx1="http://schemas.microsoft.com/office/drawing/2015/9/8/chartex" xmlns:cx2="http://schemas.microsoft.com/office/drawing/2015/10/21/chartex" xmlns:cx3="http://schemas.microsoft.com/office/drawing/2016/5/9/chartex" xmlns:cx4="http://schemas.microsoft.com/office/drawing/2016/5/10/chartex" xmlns:cx5="http://schemas.microsoft.com/office/drawing/2016/5/11/chartex" xmlns:cx6="http://schemas.microsoft.com/office/drawing/2016/5/12/chartex" xmlns:cx7="http://schemas.microsoft.com/office/drawing/2016/5/13/chartex" xmlns:cx8="http://schemas.microsoft.com/office/drawing/2016/5/14/chartex" xmlns:mc="http://schemas.openxmlformats.org/markup-compatibility/2006" xmlns:aink="http://schemas.microsoft.com/office/drawing/2016/ink" xmlns:am3d="http://schemas.microsoft.com/office/drawing/2017/model3d" xmlns:o="urn:schemas-microsoft-com:office:office" xmlns:r="http://schemas.openxmlformats.org/officeDocument/2006/relationships" xmlns:m="http://schemas.openxmlformats.org/officeDocument/2006/math" xmlns:v="urn:schemas-microsoft-com:vml" xmlns:wp14="http://schemas.microsoft.com/office/word/2010/wordprocessingDrawing" xmlns:wp="http://schemas.openxmlformats.org/drawingml/2006/wordprocessingDrawing" xmlns:w10="urn:schemas-microsoft-com:office:word" xmlns:w="http://schemas.openxmlformats.org/wordprocessingml/2006/main" xmlns:w14="http://schemas.microsoft.com/office/word/2010/wordml" xmlns:w15="http://schemas.microsoft.com/office/word/2012/wordml" xmlns:w16cid="http://schemas.microsoft.com/office/word/2016/wordml/cid" xmlns:w16se="http://schemas.microsoft.com/office/word/2015/wordml/symex" xmlns:wpg="http://schemas.microsoft.com/office/word/2010/wordprocessingGroup" xmlns:wpi="http://schemas.microsoft.com/office/word/2010/wordprocessingInk" xmlns:wne="http://schemas.microsoft.com/office/word/2006/wordml" xmlns:wps="http://schemas.microsoft.com/office/word/2010/wordprocessingShape" mc:Ignorable="w14 w15 w16se w16cid wp14">
+  <w15:person w15:author="servando luviano">
+    <w15:presenceInfo w15:providerId="Windows Live" w15:userId="f191daed63d13100"/>
+  </w15:person>
+</w15:people>
 </file>
 
 <file path=word/styles.xml><?xml version="1.0" encoding="utf-8"?>
@@ -4000,6 +6099,104 @@
       <w:lang w:eastAsia="en-US"/>
     </w:rPr>
   </w:style>
+  <w:style w:type="table" w:styleId="TableGrid">
+    <w:name w:val="Table Grid"/>
+    <w:basedOn w:val="TableNormal"/>
+    <w:uiPriority w:val="39"/>
+    <w:rsid w:val="006B5948"/>
+    <w:pPr>
+      <w:spacing w:after="0" w:line="240" w:lineRule="auto"/>
+    </w:pPr>
+    <w:tblPr>
+      <w:tblBorders>
+        <w:top w:val="single" w:sz="4" w:space="0" w:color="auto"/>
+        <w:left w:val="single" w:sz="4" w:space="0" w:color="auto"/>
+        <w:bottom w:val="single" w:sz="4" w:space="0" w:color="auto"/>
+        <w:right w:val="single" w:sz="4" w:space="0" w:color="auto"/>
+        <w:insideH w:val="single" w:sz="4" w:space="0" w:color="auto"/>
+        <w:insideV w:val="single" w:sz="4" w:space="0" w:color="auto"/>
+      </w:tblBorders>
+    </w:tblPr>
+  </w:style>
+  <w:style w:type="character" w:styleId="Hyperlink">
+    <w:name w:val="Hyperlink"/>
+    <w:basedOn w:val="DefaultParagraphFont"/>
+    <w:uiPriority w:val="99"/>
+    <w:unhideWhenUsed/>
+    <w:rsid w:val="006B5948"/>
+    <w:rPr>
+      <w:color w:val="0563C1" w:themeColor="hyperlink"/>
+      <w:u w:val="single"/>
+    </w:rPr>
+  </w:style>
+  <w:style w:type="character" w:styleId="CommentReference">
+    <w:name w:val="annotation reference"/>
+    <w:basedOn w:val="DefaultParagraphFont"/>
+    <w:uiPriority w:val="99"/>
+    <w:semiHidden/>
+    <w:unhideWhenUsed/>
+    <w:rsid w:val="00E76925"/>
+    <w:rPr>
+      <w:sz w:val="16"/>
+      <w:szCs w:val="16"/>
+    </w:rPr>
+  </w:style>
+  <w:style w:type="paragraph" w:styleId="CommentText">
+    <w:name w:val="annotation text"/>
+    <w:basedOn w:val="Normal"/>
+    <w:link w:val="CommentTextChar"/>
+    <w:uiPriority w:val="99"/>
+    <w:semiHidden/>
+    <w:unhideWhenUsed/>
+    <w:rsid w:val="00E76925"/>
+    <w:pPr>
+      <w:spacing w:line="240" w:lineRule="auto"/>
+    </w:pPr>
+    <w:rPr>
+      <w:sz w:val="20"/>
+      <w:szCs w:val="20"/>
+    </w:rPr>
+  </w:style>
+  <w:style w:type="character" w:customStyle="1" w:styleId="CommentTextChar">
+    <w:name w:val="Comment Text Char"/>
+    <w:basedOn w:val="DefaultParagraphFont"/>
+    <w:link w:val="CommentText"/>
+    <w:uiPriority w:val="99"/>
+    <w:semiHidden/>
+    <w:rsid w:val="00E76925"/>
+    <w:rPr>
+      <w:sz w:val="20"/>
+      <w:szCs w:val="20"/>
+    </w:rPr>
+  </w:style>
+  <w:style w:type="paragraph" w:styleId="CommentSubject">
+    <w:name w:val="annotation subject"/>
+    <w:basedOn w:val="CommentText"/>
+    <w:next w:val="CommentText"/>
+    <w:link w:val="CommentSubjectChar"/>
+    <w:uiPriority w:val="99"/>
+    <w:semiHidden/>
+    <w:unhideWhenUsed/>
+    <w:rsid w:val="00E76925"/>
+    <w:rPr>
+      <w:b/>
+      <w:bCs/>
+    </w:rPr>
+  </w:style>
+  <w:style w:type="character" w:customStyle="1" w:styleId="CommentSubjectChar">
+    <w:name w:val="Comment Subject Char"/>
+    <w:basedOn w:val="CommentTextChar"/>
+    <w:link w:val="CommentSubject"/>
+    <w:uiPriority w:val="99"/>
+    <w:semiHidden/>
+    <w:rsid w:val="00E76925"/>
+    <w:rPr>
+      <w:b/>
+      <w:bCs/>
+      <w:sz w:val="20"/>
+      <w:szCs w:val="20"/>
+    </w:rPr>
+  </w:style>
 </w:styles>
 </file>
 
@@ -4303,7 +6500,7 @@
 </file>
 
 <file path=customXml/itemProps1.xml><?xml version="1.0" encoding="utf-8"?>
-<ds:datastoreItem xmlns:ds="http://schemas.openxmlformats.org/officeDocument/2006/customXml" ds:itemID="{FC0DA510-EEC8-4AAE-9B10-61F86DC00511}">
+<ds:datastoreItem xmlns:ds="http://schemas.openxmlformats.org/officeDocument/2006/customXml" ds:itemID="{67070366-FAC4-412E-B39F-E456DFC41A8C}">
   <ds:schemaRefs>
     <ds:schemaRef ds:uri="http://schemas.openxmlformats.org/officeDocument/2006/bibliography"/>
   </ds:schemaRefs>
